--- a/Documentation/rapport.docx
+++ b/Documentation/rapport.docx
@@ -393,9 +393,12 @@
     <w:sdt>
       <w:sdtPr>
         <w:rPr>
-          <w:rFonts w:ascii="Times New Roman" w:hAnsi="Times New Roman" w:cs="Times New Roman"/>
-          <w:b/>
+          <w:rFonts w:ascii="Times New Roman" w:eastAsiaTheme="minorHAnsi" w:hAnsi="Times New Roman" w:cs="Times New Roman"/>
+          <w:b/>
+          <w:color w:val="auto"/>
           <w:sz w:val="36"/>
+          <w:szCs w:val="22"/>
+          <w:lang w:eastAsia="en-US"/>
         </w:rPr>
         <w:id w:val="189962205"/>
         <w:docPartObj>
@@ -405,12 +408,9 @@
       </w:sdtPr>
       <w:sdtEndPr>
         <w:rPr>
-          <w:rFonts w:asciiTheme="minorHAnsi" w:eastAsiaTheme="minorHAnsi" w:hAnsiTheme="minorHAnsi" w:cstheme="minorBidi"/>
+          <w:rFonts w:asciiTheme="minorHAnsi" w:hAnsiTheme="minorHAnsi" w:cstheme="minorBidi"/>
           <w:bCs/>
-          <w:color w:val="auto"/>
           <w:sz w:val="22"/>
-          <w:szCs w:val="22"/>
-          <w:lang w:eastAsia="en-US"/>
         </w:rPr>
       </w:sdtEndPr>
       <w:sdtContent>
@@ -1978,27 +1978,9 @@
     </w:p>
     <w:p>
       <w:pPr>
-        <w:rPr>
-          <w:rFonts w:ascii="Times New Roman" w:hAnsi="Times New Roman" w:cs="Times New Roman"/>
-          <w:sz w:val="24"/>
-        </w:rPr>
-      </w:pPr>
-    </w:p>
-    <w:p>
-      <w:pPr>
-        <w:rPr>
-          <w:rFonts w:ascii="Times New Roman" w:hAnsi="Times New Roman" w:cs="Times New Roman"/>
-          <w:i/>
-          <w:sz w:val="24"/>
-        </w:rPr>
-      </w:pPr>
-    </w:p>
-    <w:p>
-      <w:pPr>
         <w:ind w:left="2124" w:firstLine="708"/>
         <w:rPr>
           <w:rFonts w:ascii="Times New Roman" w:hAnsi="Times New Roman" w:cs="Times New Roman"/>
-          <w:i/>
           <w:sz w:val="24"/>
         </w:rPr>
       </w:pPr>
@@ -2008,116 +1990,9 @@
         <w:ind w:left="2124" w:firstLine="708"/>
         <w:rPr>
           <w:rFonts w:ascii="Times New Roman" w:hAnsi="Times New Roman" w:cs="Times New Roman"/>
-          <w:i/>
-          <w:sz w:val="24"/>
-        </w:rPr>
-      </w:pPr>
-    </w:p>
-    <w:p>
-      <w:pPr>
-        <w:ind w:left="2124" w:firstLine="708"/>
-        <w:rPr>
-          <w:rFonts w:ascii="Times New Roman" w:hAnsi="Times New Roman" w:cs="Times New Roman"/>
-          <w:i/>
-          <w:sz w:val="24"/>
-        </w:rPr>
-      </w:pPr>
-    </w:p>
-    <w:p>
-      <w:pPr>
-        <w:ind w:left="2124" w:firstLine="708"/>
-        <w:rPr>
-          <w:rFonts w:ascii="Times New Roman" w:hAnsi="Times New Roman" w:cs="Times New Roman"/>
-          <w:i/>
-          <w:sz w:val="24"/>
-        </w:rPr>
-      </w:pPr>
-    </w:p>
-    <w:p>
-      <w:pPr>
-        <w:ind w:left="2124" w:firstLine="708"/>
-        <w:rPr>
-          <w:rFonts w:ascii="Times New Roman" w:hAnsi="Times New Roman" w:cs="Times New Roman"/>
-          <w:i/>
-          <w:sz w:val="24"/>
-        </w:rPr>
-      </w:pPr>
-    </w:p>
-    <w:p>
-      <w:pPr>
-        <w:ind w:left="2124" w:firstLine="708"/>
-        <w:rPr>
-          <w:rFonts w:ascii="Times New Roman" w:hAnsi="Times New Roman" w:cs="Times New Roman"/>
-          <w:i/>
-          <w:sz w:val="24"/>
-        </w:rPr>
-      </w:pPr>
-    </w:p>
-    <w:p>
-      <w:pPr>
-        <w:ind w:left="2124" w:firstLine="708"/>
-        <w:rPr>
-          <w:rFonts w:ascii="Times New Roman" w:hAnsi="Times New Roman" w:cs="Times New Roman"/>
-          <w:i/>
-          <w:sz w:val="24"/>
-        </w:rPr>
-      </w:pPr>
-    </w:p>
-    <w:p>
-      <w:pPr>
-        <w:ind w:left="2124" w:firstLine="708"/>
-        <w:rPr>
-          <w:rFonts w:ascii="Times New Roman" w:hAnsi="Times New Roman" w:cs="Times New Roman"/>
-          <w:i/>
-          <w:sz w:val="24"/>
-        </w:rPr>
-      </w:pPr>
-    </w:p>
-    <w:p>
-      <w:pPr>
-        <w:ind w:left="2124" w:firstLine="708"/>
-        <w:rPr>
-          <w:rFonts w:ascii="Times New Roman" w:hAnsi="Times New Roman" w:cs="Times New Roman"/>
-          <w:i/>
-          <w:sz w:val="24"/>
-        </w:rPr>
-      </w:pPr>
-      <w:r>
-        <w:rPr>
-          <w:rFonts w:ascii="Times New Roman" w:hAnsi="Times New Roman" w:cs="Times New Roman"/>
-          <w:i/>
-          <w:sz w:val="24"/>
-        </w:rPr>
-        <w:t xml:space="preserve">Image du </w:t>
-      </w:r>
-      <w:proofErr w:type="spellStart"/>
-      <w:r>
-        <w:rPr>
-          <w:rFonts w:ascii="Times New Roman" w:hAnsi="Times New Roman" w:cs="Times New Roman"/>
-          <w:i/>
-          <w:sz w:val="24"/>
-        </w:rPr>
-        <w:t>diagram</w:t>
-      </w:r>
-      <w:proofErr w:type="spellEnd"/>
-      <w:r>
-        <w:rPr>
-          <w:rFonts w:ascii="Times New Roman" w:hAnsi="Times New Roman" w:cs="Times New Roman"/>
-          <w:i/>
-          <w:sz w:val="24"/>
-        </w:rPr>
-        <w:t xml:space="preserve"> </w:t>
-      </w:r>
-      <w:proofErr w:type="spellStart"/>
-      <w:r>
-        <w:rPr>
-          <w:rFonts w:ascii="Times New Roman" w:hAnsi="Times New Roman" w:cs="Times New Roman"/>
-          <w:i/>
-          <w:sz w:val="24"/>
-        </w:rPr>
-        <w:t>eraser</w:t>
-      </w:r>
-      <w:proofErr w:type="spellEnd"/>
+          <w:sz w:val="24"/>
+        </w:rPr>
+      </w:pPr>
     </w:p>
     <w:p>
       <w:pPr>
@@ -2132,31 +2007,653 @@
         </w:rPr>
       </w:pPr>
       <w:r>
+        <w:rPr>
+          <w:noProof/>
+          <w:lang w:eastAsia="fr-FR"/>
+        </w:rPr>
+        <w:drawing>
+          <wp:inline distT="0" distB="0" distL="0" distR="0">
+            <wp:extent cx="6158752" cy="3887237"/>
+            <wp:effectExtent l="0" t="0" r="0" b="0"/>
+            <wp:docPr id="2" name="Image 2"/>
+            <wp:cNvGraphicFramePr>
+              <a:graphicFrameLocks xmlns:a="http://schemas.openxmlformats.org/drawingml/2006/main" noChangeAspect="1"/>
+            </wp:cNvGraphicFramePr>
+            <a:graphic xmlns:a="http://schemas.openxmlformats.org/drawingml/2006/main">
+              <a:graphicData uri="http://schemas.openxmlformats.org/drawingml/2006/picture">
+                <pic:pic xmlns:pic="http://schemas.openxmlformats.org/drawingml/2006/picture">
+                  <pic:nvPicPr>
+                    <pic:cNvPr id="2" name="diagram-export-29-12-2023-13_50_42.png"/>
+                    <pic:cNvPicPr/>
+                  </pic:nvPicPr>
+                  <pic:blipFill>
+                    <a:blip r:embed="rId8" cstate="print">
+                      <a:extLst>
+                        <a:ext uri="{28A0092B-C50C-407E-A947-70E740481C1C}">
+                          <a14:useLocalDpi xmlns:a14="http://schemas.microsoft.com/office/drawing/2010/main" val="0"/>
+                        </a:ext>
+                      </a:extLst>
+                    </a:blip>
+                    <a:stretch>
+                      <a:fillRect/>
+                    </a:stretch>
+                  </pic:blipFill>
+                  <pic:spPr>
+                    <a:xfrm>
+                      <a:off x="0" y="0"/>
+                      <a:ext cx="6163060" cy="3889956"/>
+                    </a:xfrm>
+                    <a:prstGeom prst="rect">
+                      <a:avLst/>
+                    </a:prstGeom>
+                  </pic:spPr>
+                </pic:pic>
+              </a:graphicData>
+            </a:graphic>
+          </wp:inline>
+        </w:drawing>
+      </w:r>
+      <w:r>
         <w:br w:type="page"/>
       </w:r>
     </w:p>
     <w:p>
       <w:pPr>
         <w:pStyle w:val="Titre1"/>
+        <w:rPr>
+          <w:b w:val="0"/>
+          <w:sz w:val="24"/>
+          <w:szCs w:val="24"/>
+        </w:rPr>
       </w:pPr>
       <w:bookmarkStart w:id="3" w:name="_Toc154409118"/>
       <w:r>
         <w:lastRenderedPageBreak/>
-        <w:t>Implémentation du pipeline de données</w:t>
+        <w:t>Implémentation du pipeline de donnée</w:t>
+      </w:r>
+      <w:bookmarkEnd w:id="3"/>
+      <w:r>
+        <w:br/>
+      </w:r>
+      <w:r>
+        <w:rPr>
+          <w:b w:val="0"/>
+          <w:sz w:val="24"/>
+          <w:szCs w:val="24"/>
+        </w:rPr>
+        <w:t xml:space="preserve">Cette </w:t>
+      </w:r>
+      <w:r>
+        <w:rPr>
+          <w:b w:val="0"/>
+          <w:sz w:val="24"/>
+          <w:szCs w:val="24"/>
+        </w:rPr>
+        <w:t xml:space="preserve">partie concerne les différentes étapes de l’implémentation du projet techniquement. </w:t>
+      </w:r>
+      <w:r>
+        <w:rPr>
+          <w:sz w:val="28"/>
+          <w:szCs w:val="24"/>
+        </w:rPr>
+        <w:t>Etape 1</w:t>
+      </w:r>
+      <w:r>
+        <w:rPr>
+          <w:sz w:val="28"/>
+          <w:szCs w:val="24"/>
+        </w:rPr>
+        <w:t xml:space="preserve"> : Insérer les données dans Cosmos </w:t>
+      </w:r>
+      <w:proofErr w:type="spellStart"/>
+      <w:r>
+        <w:rPr>
+          <w:sz w:val="28"/>
+          <w:szCs w:val="24"/>
+        </w:rPr>
+        <w:t>db</w:t>
+      </w:r>
+      <w:proofErr w:type="spellEnd"/>
+      <w:r>
+        <w:rPr>
+          <w:b w:val="0"/>
+          <w:sz w:val="24"/>
+          <w:szCs w:val="24"/>
+        </w:rPr>
+        <w:br/>
+      </w:r>
+      <w:r>
+        <w:rPr>
+          <w:b w:val="0"/>
+          <w:sz w:val="24"/>
+          <w:szCs w:val="24"/>
+        </w:rPr>
+        <w:br/>
+        <w:t xml:space="preserve">Créer et configurer le service Cosmos </w:t>
+      </w:r>
+      <w:proofErr w:type="spellStart"/>
+      <w:r>
+        <w:rPr>
+          <w:b w:val="0"/>
+          <w:sz w:val="24"/>
+          <w:szCs w:val="24"/>
+        </w:rPr>
+        <w:t>db</w:t>
+      </w:r>
+      <w:proofErr w:type="spellEnd"/>
+      <w:r>
+        <w:rPr>
+          <w:b w:val="0"/>
+          <w:sz w:val="24"/>
+          <w:szCs w:val="24"/>
+        </w:rPr>
+        <w:t xml:space="preserve"> dans Microsoft Azure</w:t>
+      </w:r>
+    </w:p>
+    <w:p>
+      <w:pPr>
+        <w:pStyle w:val="Titre1"/>
+        <w:rPr>
+          <w:b w:val="0"/>
+          <w:sz w:val="24"/>
+          <w:szCs w:val="24"/>
+        </w:rPr>
+      </w:pPr>
+      <w:r>
+        <w:rPr>
+          <w:b w:val="0"/>
+          <w:noProof/>
+          <w:sz w:val="24"/>
+          <w:szCs w:val="24"/>
+        </w:rPr>
+        <w:drawing>
+          <wp:inline distT="0" distB="0" distL="0" distR="0">
+            <wp:extent cx="5760720" cy="2487295"/>
+            <wp:effectExtent l="0" t="0" r="0" b="8255"/>
+            <wp:docPr id="3" name="Image 3"/>
+            <wp:cNvGraphicFramePr>
+              <a:graphicFrameLocks xmlns:a="http://schemas.openxmlformats.org/drawingml/2006/main" noChangeAspect="1"/>
+            </wp:cNvGraphicFramePr>
+            <a:graphic xmlns:a="http://schemas.openxmlformats.org/drawingml/2006/main">
+              <a:graphicData uri="http://schemas.openxmlformats.org/drawingml/2006/picture">
+                <pic:pic xmlns:pic="http://schemas.openxmlformats.org/drawingml/2006/picture">
+                  <pic:nvPicPr>
+                    <pic:cNvPr id="3" name="Cosmos inertion.png"/>
+                    <pic:cNvPicPr/>
+                  </pic:nvPicPr>
+                  <pic:blipFill>
+                    <a:blip r:embed="rId9" cstate="print">
+                      <a:extLst>
+                        <a:ext uri="{28A0092B-C50C-407E-A947-70E740481C1C}">
+                          <a14:useLocalDpi xmlns:a14="http://schemas.microsoft.com/office/drawing/2010/main" val="0"/>
+                        </a:ext>
+                      </a:extLst>
+                    </a:blip>
+                    <a:stretch>
+                      <a:fillRect/>
+                    </a:stretch>
+                  </pic:blipFill>
+                  <pic:spPr>
+                    <a:xfrm>
+                      <a:off x="0" y="0"/>
+                      <a:ext cx="5760720" cy="2487295"/>
+                    </a:xfrm>
+                    <a:prstGeom prst="rect">
+                      <a:avLst/>
+                    </a:prstGeom>
+                  </pic:spPr>
+                </pic:pic>
+              </a:graphicData>
+            </a:graphic>
+          </wp:inline>
+        </w:drawing>
+      </w:r>
+      <w:r>
+        <w:rPr>
+          <w:b w:val="0"/>
+          <w:sz w:val="24"/>
+          <w:szCs w:val="24"/>
+        </w:rPr>
+        <w:br/>
+      </w:r>
+      <w:r>
+        <w:rPr>
+          <w:b w:val="0"/>
+          <w:sz w:val="24"/>
+          <w:szCs w:val="24"/>
+        </w:rPr>
+        <w:br/>
+      </w:r>
+      <w:r>
+        <w:rPr>
+          <w:b w:val="0"/>
+          <w:sz w:val="24"/>
+          <w:szCs w:val="24"/>
+        </w:rPr>
+        <w:br/>
+      </w:r>
+      <w:r>
+        <w:rPr>
+          <w:sz w:val="28"/>
+          <w:szCs w:val="24"/>
+        </w:rPr>
+        <w:t xml:space="preserve">Etape 2 : Définir les fonctions trigger dans Azure </w:t>
+      </w:r>
+      <w:proofErr w:type="spellStart"/>
+      <w:r>
+        <w:rPr>
+          <w:sz w:val="28"/>
+          <w:szCs w:val="24"/>
+        </w:rPr>
+        <w:t>Functions</w:t>
+      </w:r>
+      <w:proofErr w:type="spellEnd"/>
+      <w:r>
+        <w:rPr>
+          <w:sz w:val="28"/>
+          <w:szCs w:val="24"/>
+        </w:rPr>
+        <w:br/>
+      </w:r>
+      <w:r>
+        <w:rPr>
+          <w:b w:val="0"/>
+          <w:sz w:val="24"/>
+          <w:szCs w:val="24"/>
+        </w:rPr>
+        <w:t xml:space="preserve"> Créer et configurer Azure </w:t>
+      </w:r>
+      <w:proofErr w:type="spellStart"/>
+      <w:r>
+        <w:rPr>
+          <w:b w:val="0"/>
+          <w:sz w:val="24"/>
+          <w:szCs w:val="24"/>
+        </w:rPr>
+        <w:t>Functions</w:t>
+      </w:r>
+      <w:proofErr w:type="spellEnd"/>
+      <w:r>
+        <w:rPr>
+          <w:b w:val="0"/>
+          <w:sz w:val="24"/>
+          <w:szCs w:val="24"/>
+        </w:rPr>
+        <w:t>. Dans ce service ont été définies les fonctions suivantes :</w:t>
+      </w:r>
+      <w:r>
+        <w:rPr>
+          <w:b w:val="0"/>
+          <w:sz w:val="24"/>
+          <w:szCs w:val="24"/>
+        </w:rPr>
+        <w:br/>
+        <w:t xml:space="preserve">Une fonction qui agit comme un trigger pour nous prévenir lorsqu’il y a de nouvelles insertions dans cosmos </w:t>
+      </w:r>
+      <w:proofErr w:type="spellStart"/>
+      <w:r>
+        <w:rPr>
+          <w:b w:val="0"/>
+          <w:sz w:val="24"/>
+          <w:szCs w:val="24"/>
+        </w:rPr>
+        <w:t>db</w:t>
+      </w:r>
+      <w:proofErr w:type="spellEnd"/>
+      <w:r>
+        <w:rPr>
+          <w:b w:val="0"/>
+          <w:sz w:val="24"/>
+          <w:szCs w:val="24"/>
+        </w:rPr>
+        <w:t xml:space="preserve">. </w:t>
+      </w:r>
+    </w:p>
+    <w:p>
+      <w:pPr>
+        <w:pStyle w:val="Titre1"/>
+        <w:rPr>
+          <w:sz w:val="28"/>
+          <w:szCs w:val="24"/>
+        </w:rPr>
+      </w:pPr>
+      <w:r>
+        <w:rPr>
+          <w:b w:val="0"/>
+          <w:noProof/>
+          <w:sz w:val="24"/>
+          <w:szCs w:val="24"/>
+        </w:rPr>
+        <w:drawing>
+          <wp:inline distT="0" distB="0" distL="0" distR="0">
+            <wp:extent cx="5760720" cy="2654300"/>
+            <wp:effectExtent l="0" t="0" r="0" b="0"/>
+            <wp:docPr id="4" name="Image 4"/>
+            <wp:cNvGraphicFramePr>
+              <a:graphicFrameLocks xmlns:a="http://schemas.openxmlformats.org/drawingml/2006/main" noChangeAspect="1"/>
+            </wp:cNvGraphicFramePr>
+            <a:graphic xmlns:a="http://schemas.openxmlformats.org/drawingml/2006/main">
+              <a:graphicData uri="http://schemas.openxmlformats.org/drawingml/2006/picture">
+                <pic:pic xmlns:pic="http://schemas.openxmlformats.org/drawingml/2006/picture">
+                  <pic:nvPicPr>
+                    <pic:cNvPr id="4" name="cosmos trigger.png"/>
+                    <pic:cNvPicPr/>
+                  </pic:nvPicPr>
+                  <pic:blipFill>
+                    <a:blip r:embed="rId10" cstate="print">
+                      <a:extLst>
+                        <a:ext uri="{28A0092B-C50C-407E-A947-70E740481C1C}">
+                          <a14:useLocalDpi xmlns:a14="http://schemas.microsoft.com/office/drawing/2010/main" val="0"/>
+                        </a:ext>
+                      </a:extLst>
+                    </a:blip>
+                    <a:stretch>
+                      <a:fillRect/>
+                    </a:stretch>
+                  </pic:blipFill>
+                  <pic:spPr>
+                    <a:xfrm>
+                      <a:off x="0" y="0"/>
+                      <a:ext cx="5760720" cy="2654300"/>
+                    </a:xfrm>
+                    <a:prstGeom prst="rect">
+                      <a:avLst/>
+                    </a:prstGeom>
+                  </pic:spPr>
+                </pic:pic>
+              </a:graphicData>
+            </a:graphic>
+          </wp:inline>
+        </w:drawing>
+      </w:r>
+      <w:r>
+        <w:rPr>
+          <w:b w:val="0"/>
+          <w:sz w:val="24"/>
+          <w:szCs w:val="24"/>
+        </w:rPr>
+        <w:t xml:space="preserve"> </w:t>
+      </w:r>
+      <w:r>
+        <w:rPr>
+          <w:b w:val="0"/>
+          <w:sz w:val="24"/>
+          <w:szCs w:val="24"/>
+        </w:rPr>
+        <w:br/>
+      </w:r>
+      <w:r>
+        <w:rPr>
+          <w:b w:val="0"/>
+          <w:sz w:val="24"/>
+          <w:szCs w:val="24"/>
+        </w:rPr>
+        <w:br/>
+      </w:r>
+      <w:r>
+        <w:rPr>
+          <w:sz w:val="28"/>
+          <w:szCs w:val="24"/>
+        </w:rPr>
+        <w:t>Etape 3 : Déterminer le score de sentiment dans Azure AI services</w:t>
+      </w:r>
+    </w:p>
+    <w:p>
+      <w:pPr>
+        <w:rPr>
+          <w:rFonts w:ascii="Times New Roman" w:hAnsi="Times New Roman" w:cs="Times New Roman"/>
+          <w:sz w:val="24"/>
+          <w:szCs w:val="24"/>
+        </w:rPr>
+      </w:pPr>
+      <w:r>
+        <w:rPr>
+          <w:rFonts w:ascii="Times New Roman" w:hAnsi="Times New Roman" w:cs="Times New Roman"/>
+          <w:sz w:val="24"/>
+          <w:szCs w:val="24"/>
+        </w:rPr>
+        <w:t>Réaliser une analyse des sentiments en fonction des commentaires des utilisateurs</w:t>
+      </w:r>
+      <w:r>
+        <w:rPr>
+          <w:rFonts w:ascii="Times New Roman" w:hAnsi="Times New Roman" w:cs="Times New Roman"/>
+          <w:sz w:val="24"/>
+          <w:szCs w:val="24"/>
+        </w:rPr>
+        <w:t xml:space="preserve"> pour déterminer s’ils sont positifs, négatifs ou neutres</w:t>
+      </w:r>
+    </w:p>
+    <w:p>
+      <w:pPr>
+        <w:rPr>
+          <w:rFonts w:ascii="Times New Roman" w:hAnsi="Times New Roman" w:cs="Times New Roman"/>
+          <w:sz w:val="24"/>
+          <w:szCs w:val="24"/>
+        </w:rPr>
+      </w:pPr>
+      <w:r>
+        <w:rPr>
+          <w:rFonts w:ascii="Times New Roman" w:hAnsi="Times New Roman" w:cs="Times New Roman"/>
+          <w:noProof/>
+          <w:sz w:val="24"/>
+          <w:szCs w:val="24"/>
+          <w:lang w:eastAsia="fr-FR"/>
+        </w:rPr>
+        <w:lastRenderedPageBreak/>
+        <w:drawing>
+          <wp:inline distT="0" distB="0" distL="0" distR="0">
+            <wp:extent cx="5760720" cy="5964555"/>
+            <wp:effectExtent l="0" t="0" r="0" b="0"/>
+            <wp:docPr id="5" name="Image 5"/>
+            <wp:cNvGraphicFramePr>
+              <a:graphicFrameLocks xmlns:a="http://schemas.openxmlformats.org/drawingml/2006/main" noChangeAspect="1"/>
+            </wp:cNvGraphicFramePr>
+            <a:graphic xmlns:a="http://schemas.openxmlformats.org/drawingml/2006/main">
+              <a:graphicData uri="http://schemas.openxmlformats.org/drawingml/2006/picture">
+                <pic:pic xmlns:pic="http://schemas.openxmlformats.org/drawingml/2006/picture">
+                  <pic:nvPicPr>
+                    <pic:cNvPr id="5" name="analyse des sentiments.png"/>
+                    <pic:cNvPicPr/>
+                  </pic:nvPicPr>
+                  <pic:blipFill>
+                    <a:blip r:embed="rId11">
+                      <a:extLst>
+                        <a:ext uri="{28A0092B-C50C-407E-A947-70E740481C1C}">
+                          <a14:useLocalDpi xmlns:a14="http://schemas.microsoft.com/office/drawing/2010/main" val="0"/>
+                        </a:ext>
+                      </a:extLst>
+                    </a:blip>
+                    <a:stretch>
+                      <a:fillRect/>
+                    </a:stretch>
+                  </pic:blipFill>
+                  <pic:spPr>
+                    <a:xfrm>
+                      <a:off x="0" y="0"/>
+                      <a:ext cx="5760720" cy="5964555"/>
+                    </a:xfrm>
+                    <a:prstGeom prst="rect">
+                      <a:avLst/>
+                    </a:prstGeom>
+                  </pic:spPr>
+                </pic:pic>
+              </a:graphicData>
+            </a:graphic>
+          </wp:inline>
+        </w:drawing>
+      </w:r>
+    </w:p>
+    <w:p>
+      <w:pPr>
+        <w:rPr>
+          <w:rFonts w:ascii="Times New Roman" w:eastAsia="Times New Roman" w:hAnsi="Times New Roman" w:cs="Times New Roman"/>
+          <w:bCs/>
+          <w:kern w:val="36"/>
+          <w:sz w:val="24"/>
+          <w:szCs w:val="24"/>
+          <w:lang w:eastAsia="fr-FR"/>
+        </w:rPr>
+      </w:pPr>
+      <w:r>
+        <w:rPr>
+          <w:b/>
+          <w:sz w:val="24"/>
+          <w:szCs w:val="24"/>
+        </w:rPr>
+        <w:br w:type="page"/>
+      </w:r>
+      <w:r>
+        <w:rPr>
+          <w:b/>
+          <w:sz w:val="24"/>
+          <w:szCs w:val="24"/>
+        </w:rPr>
+        <w:lastRenderedPageBreak/>
+        <w:br/>
+      </w:r>
+      <w:r>
+        <w:rPr>
+          <w:rFonts w:ascii="Times New Roman" w:hAnsi="Times New Roman" w:cs="Times New Roman"/>
+          <w:b/>
+          <w:sz w:val="28"/>
+          <w:szCs w:val="24"/>
+        </w:rPr>
+        <w:t>Etape 4 : Automatiser et orchestrer le pipeline</w:t>
+      </w:r>
+      <w:r>
+        <w:rPr>
+          <w:rFonts w:ascii="Times New Roman" w:hAnsi="Times New Roman" w:cs="Times New Roman"/>
+          <w:b/>
+          <w:sz w:val="28"/>
+          <w:szCs w:val="24"/>
+        </w:rPr>
+        <w:br/>
+      </w:r>
+      <w:r>
+        <w:rPr>
+          <w:rFonts w:ascii="Times New Roman" w:hAnsi="Times New Roman" w:cs="Times New Roman"/>
+          <w:sz w:val="24"/>
+          <w:szCs w:val="24"/>
+        </w:rPr>
+        <w:t>Pour automatiser et orchestrer</w:t>
+      </w:r>
+      <w:r>
+        <w:rPr>
+          <w:rFonts w:ascii="Times New Roman" w:hAnsi="Times New Roman" w:cs="Times New Roman"/>
+          <w:b/>
+          <w:sz w:val="24"/>
+          <w:szCs w:val="24"/>
+        </w:rPr>
+        <w:t xml:space="preserve"> </w:t>
+      </w:r>
+      <w:r>
+        <w:rPr>
+          <w:rFonts w:ascii="Times New Roman" w:hAnsi="Times New Roman" w:cs="Times New Roman"/>
+          <w:sz w:val="24"/>
+          <w:szCs w:val="24"/>
+        </w:rPr>
+        <w:t xml:space="preserve">le pipeline, nous avons utilisé azure </w:t>
+      </w:r>
+      <w:proofErr w:type="spellStart"/>
+      <w:r>
+        <w:rPr>
+          <w:rFonts w:ascii="Times New Roman" w:hAnsi="Times New Roman" w:cs="Times New Roman"/>
+          <w:sz w:val="24"/>
+          <w:szCs w:val="24"/>
+        </w:rPr>
+        <w:t>logic</w:t>
+      </w:r>
+      <w:proofErr w:type="spellEnd"/>
+      <w:r>
+        <w:rPr>
+          <w:rFonts w:ascii="Times New Roman" w:hAnsi="Times New Roman" w:cs="Times New Roman"/>
+          <w:sz w:val="24"/>
+          <w:szCs w:val="24"/>
+        </w:rPr>
+        <w:t xml:space="preserve"> </w:t>
+      </w:r>
+      <w:proofErr w:type="spellStart"/>
+      <w:r>
+        <w:rPr>
+          <w:rFonts w:ascii="Times New Roman" w:hAnsi="Times New Roman" w:cs="Times New Roman"/>
+          <w:sz w:val="24"/>
+          <w:szCs w:val="24"/>
+        </w:rPr>
+        <w:t>apps</w:t>
       </w:r>
       <w:bookmarkStart w:id="4" w:name="_GoBack"/>
-      <w:bookmarkEnd w:id="3"/>
       <w:bookmarkEnd w:id="4"/>
+      <w:proofErr w:type="spellEnd"/>
     </w:p>
     <w:p>
       <w:pPr>
         <w:pStyle w:val="Titre1"/>
+        <w:rPr>
+          <w:b w:val="0"/>
+        </w:rPr>
       </w:pPr>
       <w:bookmarkStart w:id="5" w:name="_Toc154409119"/>
       <w:r>
         <w:t>Gouvernance et catalogue de données</w:t>
       </w:r>
       <w:bookmarkEnd w:id="5"/>
+      <w:r>
+        <w:br/>
+      </w:r>
+      <w:r>
+        <w:rPr>
+          <w:b w:val="0"/>
+          <w:sz w:val="24"/>
+          <w:szCs w:val="24"/>
+        </w:rPr>
+        <w:t>Manipuler les données requiert de</w:t>
+      </w:r>
+      <w:r>
+        <w:rPr>
+          <w:sz w:val="24"/>
+          <w:szCs w:val="24"/>
+        </w:rPr>
+        <w:t xml:space="preserve"> </w:t>
+      </w:r>
+      <w:r>
+        <w:rPr>
+          <w:b w:val="0"/>
+          <w:sz w:val="24"/>
+          <w:szCs w:val="24"/>
+        </w:rPr>
+        <w:t>le faire de</w:t>
+      </w:r>
+      <w:r>
+        <w:rPr>
+          <w:sz w:val="24"/>
+          <w:szCs w:val="24"/>
+        </w:rPr>
+        <w:t xml:space="preserve"> </w:t>
+      </w:r>
+      <w:r>
+        <w:rPr>
+          <w:b w:val="0"/>
+          <w:sz w:val="24"/>
+          <w:szCs w:val="24"/>
+        </w:rPr>
+        <w:t>façon sécurisée et dans le respect du RGPD</w:t>
+      </w:r>
+      <w:r>
+        <w:rPr>
+          <w:b w:val="0"/>
+          <w:sz w:val="24"/>
+          <w:szCs w:val="24"/>
+        </w:rPr>
+        <w:t>.</w:t>
+      </w:r>
+      <w:r>
+        <w:rPr>
+          <w:b w:val="0"/>
+          <w:sz w:val="24"/>
+          <w:szCs w:val="24"/>
+        </w:rPr>
+        <w:t xml:space="preserve"> De ce fait, nous avons établi toutes les règles concernant la manipulation et le traitement des données selon le RGPD. Un autre document décrivant les données et les catégories, leurs sources, les manipulations qui ont été appliquées et leurs destinations (catalogue des données). </w:t>
+      </w:r>
     </w:p>
     <w:p>
       <w:pPr>
@@ -2169,7 +2666,7 @@
       <w:bookmarkEnd w:id="6"/>
     </w:p>
     <w:sectPr>
-      <w:footerReference w:type="default" r:id="rId8"/>
+      <w:footerReference w:type="default" r:id="rId12"/>
       <w:pgSz w:w="11906" w:h="16838"/>
       <w:pgMar w:top="1417" w:right="1417" w:bottom="1417" w:left="1417" w:header="708" w:footer="708" w:gutter="0"/>
       <w:cols w:space="708"/>
@@ -2242,7 +2739,7 @@
         <w:noProof/>
         <w:color w:val="5B9BD5" w:themeColor="accent1"/>
       </w:rPr>
-      <w:t>5</w:t>
+      <w:t>7</w:t>
     </w:r>
     <w:r>
       <w:rPr>
@@ -3352,7 +3849,7 @@
 </file>
 
 <file path=customXml/itemProps1.xml><?xml version="1.0" encoding="utf-8"?>
-<ds:datastoreItem xmlns:ds="http://schemas.openxmlformats.org/officeDocument/2006/customXml" ds:itemID="{71E06227-9FA6-49F6-87A7-EE319155D389}">
+<ds:datastoreItem xmlns:ds="http://schemas.openxmlformats.org/officeDocument/2006/customXml" ds:itemID="{26592578-F9C8-40EE-AEB1-1E9D8B15B5B2}">
   <ds:schemaRefs>
     <ds:schemaRef ds:uri="http://schemas.openxmlformats.org/officeDocument/2006/bibliography"/>
   </ds:schemaRefs>
